--- a/User Requirements/requisito anterior/requisitos.docx
+++ b/User Requirements/requisito anterior/requisitos.docx
@@ -352,7 +352,7 @@
           <w:sz w:val="24"/>
           <w:szCs w:val="24"/>
         </w:rPr>
-        <w:t xml:space="preserve">1.3. </w:t>
+        <w:t>1.3. Descrição</w:t>
       </w:r>
       <w:r>
         <w:rPr>
@@ -361,34 +361,285 @@
           <w:sz w:val="24"/>
           <w:szCs w:val="24"/>
         </w:rPr>
-        <w:t>Descrição</w:t>
-      </w:r>
-      <w:r>
+        <w:t xml:space="preserve"> dos processos da empresa, ou seja, detalhar como é o funcionamento da empresa ou problemas enfrentados.</w:t>
+      </w:r>
+    </w:p>
+    <w:p>
+      <w:pPr>
+        <w:jc w:val="both"/>
+        <w:rPr>
+          <w:rFonts w:ascii="Arial" w:hAnsi="Arial" w:cs="Arial"/>
+          <w:sz w:val="24"/>
+          <w:szCs w:val="24"/>
+        </w:rPr>
+      </w:pPr>
+      <w:r>
+        <w:rPr>
+          <w:rFonts w:ascii="Arial" w:hAnsi="Arial" w:cs="Arial"/>
+          <w:sz w:val="24"/>
+          <w:szCs w:val="24"/>
+        </w:rPr>
+        <w:t xml:space="preserve">É de conhecimento geral que, o empresário tem uma banca localiza no centro da cidade aonde comercializa gibis e ainda </w:t>
+      </w:r>
+      <w:proofErr w:type="spellStart"/>
+      <w:r>
+        <w:rPr>
+          <w:rFonts w:ascii="Arial" w:hAnsi="Arial" w:cs="Arial"/>
+          <w:sz w:val="24"/>
+          <w:szCs w:val="24"/>
+        </w:rPr>
+        <w:t>outlet</w:t>
+      </w:r>
+      <w:proofErr w:type="spellEnd"/>
+      <w:r>
+        <w:rPr>
+          <w:rFonts w:ascii="Arial" w:hAnsi="Arial" w:cs="Arial"/>
+          <w:sz w:val="24"/>
+          <w:szCs w:val="24"/>
+        </w:rPr>
+        <w:t xml:space="preserve"> (figurinhas, objetos para venda) e te</w:t>
+      </w:r>
+      <w:r>
+        <w:rPr>
+          <w:rFonts w:ascii="Arial" w:hAnsi="Arial" w:cs="Arial"/>
+          <w:sz w:val="24"/>
+          <w:szCs w:val="24"/>
+        </w:rPr>
+        <w:t xml:space="preserve">ntou mirar suas vendas via </w:t>
+      </w:r>
+      <w:proofErr w:type="spellStart"/>
+      <w:r>
+        <w:rPr>
+          <w:rFonts w:ascii="Arial" w:hAnsi="Arial" w:cs="Arial"/>
+          <w:sz w:val="24"/>
+          <w:szCs w:val="24"/>
+        </w:rPr>
+        <w:t>face</w:t>
+      </w:r>
+      <w:r>
+        <w:rPr>
+          <w:rFonts w:ascii="Arial" w:hAnsi="Arial" w:cs="Arial"/>
+          <w:sz w:val="24"/>
+          <w:szCs w:val="24"/>
+        </w:rPr>
+        <w:t>book</w:t>
+      </w:r>
+      <w:proofErr w:type="spellEnd"/>
+      <w:r>
+        <w:rPr>
+          <w:rFonts w:ascii="Arial" w:hAnsi="Arial" w:cs="Arial"/>
+          <w:sz w:val="24"/>
+          <w:szCs w:val="24"/>
+        </w:rPr>
+        <w:t xml:space="preserve"> em grupo, com isso, consegue tirar seu ganha pão tranquilamente. Mas as vezes o jeito da venda não seja totalmente seguro, pois ele conversa com o cliente no chat para vender, com isso pega os dados da pessoa que comprou e envia pelo correio e as vezes acaba se perdendo em chat para venda de seus produtos, pois, muito de seus clientes são de outros estados e existem o da região aonde reside. </w:t>
+      </w:r>
+    </w:p>
+    <w:p>
+      <w:pPr>
+        <w:jc w:val="both"/>
+        <w:rPr>
+          <w:rFonts w:ascii="Arial" w:hAnsi="Arial" w:cs="Arial"/>
+          <w:sz w:val="24"/>
+          <w:szCs w:val="24"/>
+        </w:rPr>
+      </w:pPr>
+      <w:r>
+        <w:rPr>
+          <w:rFonts w:ascii="Arial" w:hAnsi="Arial" w:cs="Arial"/>
+          <w:sz w:val="24"/>
+          <w:szCs w:val="24"/>
+        </w:rPr>
+        <w:t xml:space="preserve">Aliás, a dúvida que ficará e como ele gerenciar essas vendas? Pois, bem. Ele tem registros de vendas de cada item, com estoque de produtos a serem colocados na banca para serem vendidos. Tendo uma planilha de quanto lotes de gibis que comprou com seguintes informações nome do fabricante, autor, ano do lançamento, valor comprado e ainda analisa quanto pode faturar em cima da mercadoria a ser revendida. </w:t>
+      </w:r>
+      <w:r>
+        <w:rPr>
+          <w:rFonts w:ascii="Arial" w:hAnsi="Arial" w:cs="Arial"/>
+          <w:sz w:val="24"/>
+          <w:szCs w:val="24"/>
+        </w:rPr>
+        <w:t>E verifica se está esgotado algum tipo de gibis, e faz compra de um novo lote para sua banca.</w:t>
+      </w:r>
+    </w:p>
+    <w:p>
+      <w:pPr>
+        <w:spacing w:line="240" w:lineRule="auto"/>
+        <w:jc w:val="both"/>
+        <w:rPr>
+          <w:rFonts w:ascii="Arial" w:hAnsi="Arial" w:cs="Arial"/>
+          <w:sz w:val="24"/>
+          <w:szCs w:val="24"/>
+        </w:rPr>
+      </w:pPr>
+    </w:p>
+    <w:p>
+      <w:pPr>
+        <w:spacing w:line="240" w:lineRule="auto"/>
+        <w:jc w:val="both"/>
+        <w:rPr>
+          <w:rFonts w:ascii="Arial" w:hAnsi="Arial" w:cs="Arial"/>
+          <w:sz w:val="24"/>
+          <w:szCs w:val="24"/>
+        </w:rPr>
+      </w:pPr>
+    </w:p>
+    <w:p>
+      <w:pPr>
+        <w:spacing w:line="240" w:lineRule="auto"/>
+        <w:jc w:val="both"/>
+        <w:rPr>
+          <w:rFonts w:ascii="Arial" w:hAnsi="Arial" w:cs="Arial"/>
+          <w:sz w:val="24"/>
+          <w:szCs w:val="24"/>
+          <w:u w:val="single"/>
+        </w:rPr>
+      </w:pPr>
+    </w:p>
+    <w:p>
+      <w:pPr>
+        <w:spacing w:line="240" w:lineRule="auto"/>
+        <w:jc w:val="both"/>
+        <w:rPr>
+          <w:rFonts w:ascii="Arial" w:hAnsi="Arial" w:cs="Arial"/>
+          <w:sz w:val="24"/>
+          <w:szCs w:val="24"/>
+        </w:rPr>
+      </w:pPr>
+    </w:p>
+    <w:p>
+      <w:pPr>
+        <w:spacing w:line="240" w:lineRule="auto"/>
+        <w:jc w:val="both"/>
+        <w:rPr>
+          <w:rFonts w:ascii="Arial" w:hAnsi="Arial" w:cs="Arial"/>
+          <w:sz w:val="24"/>
+          <w:szCs w:val="24"/>
+        </w:rPr>
+      </w:pPr>
+    </w:p>
+    <w:p>
+      <w:pPr>
+        <w:spacing w:line="240" w:lineRule="auto"/>
+        <w:jc w:val="both"/>
+        <w:rPr>
+          <w:rFonts w:ascii="Arial" w:hAnsi="Arial" w:cs="Arial"/>
+          <w:sz w:val="24"/>
+          <w:szCs w:val="24"/>
+        </w:rPr>
+      </w:pPr>
+    </w:p>
+    <w:p>
+      <w:pPr>
+        <w:spacing w:line="240" w:lineRule="auto"/>
+        <w:jc w:val="both"/>
+        <w:rPr>
+          <w:rFonts w:ascii="Arial" w:hAnsi="Arial" w:cs="Arial"/>
+          <w:sz w:val="24"/>
+          <w:szCs w:val="24"/>
+        </w:rPr>
+      </w:pPr>
+    </w:p>
+    <w:p>
+      <w:pPr>
+        <w:jc w:val="both"/>
         <w:rPr>
           <w:rFonts w:ascii="Arial" w:hAnsi="Arial" w:cs="Arial"/>
           <w:b/>
           <w:sz w:val="24"/>
           <w:szCs w:val="24"/>
         </w:rPr>
-        <w:t xml:space="preserve"> dos processos da empresa, ou seja, detalhar como é o funcionamento da empresa ou problemas enfrentados.</w:t>
-      </w:r>
-    </w:p>
-    <w:p>
-      <w:pPr>
-        <w:jc w:val="both"/>
-        <w:rPr>
-          <w:rFonts w:ascii="Arial" w:hAnsi="Arial" w:cs="Arial"/>
-          <w:sz w:val="24"/>
-          <w:szCs w:val="24"/>
-        </w:rPr>
-      </w:pPr>
-      <w:r>
-        <w:rPr>
-          <w:rFonts w:ascii="Arial" w:hAnsi="Arial" w:cs="Arial"/>
-          <w:sz w:val="24"/>
-          <w:szCs w:val="24"/>
-        </w:rPr>
-        <w:t xml:space="preserve">É de conhecimento geral que, o empresário tem uma banca localiza no centro da cidade aonde comercializa gibis e ainda </w:t>
+      </w:pPr>
+      <w:r>
+        <w:rPr>
+          <w:rFonts w:ascii="Arial" w:hAnsi="Arial" w:cs="Arial"/>
+          <w:b/>
+          <w:sz w:val="24"/>
+          <w:szCs w:val="24"/>
+        </w:rPr>
+        <w:lastRenderedPageBreak/>
+        <w:t xml:space="preserve">2. Elicitação dos requisitos </w:t>
+      </w:r>
+    </w:p>
+    <w:p>
+      <w:pPr>
+        <w:ind w:firstLine="708"/>
+        <w:jc w:val="both"/>
+        <w:rPr>
+          <w:rFonts w:ascii="Arial" w:hAnsi="Arial" w:cs="Arial"/>
+          <w:sz w:val="24"/>
+          <w:szCs w:val="24"/>
+        </w:rPr>
+      </w:pPr>
+      <w:r>
+        <w:rPr>
+          <w:rFonts w:ascii="Arial" w:hAnsi="Arial" w:cs="Arial"/>
+          <w:sz w:val="24"/>
+          <w:szCs w:val="24"/>
+        </w:rPr>
+        <w:t xml:space="preserve">Uma </w:t>
+      </w:r>
+      <w:r>
+        <w:rPr>
+          <w:rFonts w:ascii="Arial" w:hAnsi="Arial" w:cs="Arial"/>
+          <w:sz w:val="24"/>
+          <w:szCs w:val="24"/>
+        </w:rPr>
+        <w:t>l</w:t>
+      </w:r>
+      <w:r>
+        <w:rPr>
+          <w:rFonts w:ascii="Arial" w:hAnsi="Arial" w:cs="Arial"/>
+          <w:sz w:val="24"/>
+          <w:szCs w:val="24"/>
+        </w:rPr>
+        <w:t>oja</w:t>
+      </w:r>
+      <w:r>
+        <w:rPr>
+          <w:rFonts w:ascii="Arial" w:hAnsi="Arial" w:cs="Arial"/>
+          <w:sz w:val="24"/>
+          <w:szCs w:val="24"/>
+        </w:rPr>
+        <w:t xml:space="preserve"> de Gibis conhecida como</w:t>
+      </w:r>
+      <w:r>
+        <w:rPr>
+          <w:rFonts w:ascii="Arial" w:hAnsi="Arial" w:cs="Arial"/>
+          <w:sz w:val="24"/>
+          <w:szCs w:val="24"/>
+        </w:rPr>
+        <w:t xml:space="preserve"> Brooklyn House gostaria de gerenciar suas vendas em um site e-commerce, </w:t>
+      </w:r>
+      <w:r>
+        <w:rPr>
+          <w:rFonts w:ascii="Arial" w:hAnsi="Arial" w:cs="Arial"/>
+          <w:sz w:val="24"/>
+          <w:szCs w:val="24"/>
+        </w:rPr>
+        <w:t>para</w:t>
+      </w:r>
+      <w:r>
+        <w:rPr>
+          <w:rFonts w:ascii="Arial" w:hAnsi="Arial" w:cs="Arial"/>
+          <w:sz w:val="24"/>
+          <w:szCs w:val="24"/>
+        </w:rPr>
+        <w:t xml:space="preserve"> isso o dono gostaria que </w:t>
+      </w:r>
+      <w:r>
+        <w:rPr>
+          <w:rFonts w:ascii="Arial" w:hAnsi="Arial" w:cs="Arial"/>
+          <w:sz w:val="24"/>
+          <w:szCs w:val="24"/>
+        </w:rPr>
+        <w:t>existisse</w:t>
+      </w:r>
+      <w:r>
+        <w:rPr>
+          <w:rFonts w:ascii="Arial" w:hAnsi="Arial" w:cs="Arial"/>
+          <w:sz w:val="24"/>
+          <w:szCs w:val="24"/>
+        </w:rPr>
+        <w:t xml:space="preserve"> um cadastro para tipo de gibis, o acervo da loja é composto por </w:t>
       </w:r>
       <w:proofErr w:type="spellStart"/>
       <w:r>
@@ -397,6 +648,60 @@
           <w:sz w:val="24"/>
           <w:szCs w:val="24"/>
         </w:rPr>
+        <w:t>mangá</w:t>
+      </w:r>
+      <w:proofErr w:type="spellEnd"/>
+      <w:r>
+        <w:rPr>
+          <w:rFonts w:ascii="Arial" w:hAnsi="Arial" w:cs="Arial"/>
+          <w:sz w:val="24"/>
+          <w:szCs w:val="24"/>
+        </w:rPr>
+        <w:t xml:space="preserve">, tirinhas, </w:t>
+      </w:r>
+      <w:proofErr w:type="spellStart"/>
+      <w:r>
+        <w:rPr>
+          <w:rFonts w:ascii="Arial" w:hAnsi="Arial" w:cs="Arial"/>
+          <w:sz w:val="24"/>
+          <w:szCs w:val="24"/>
+        </w:rPr>
+        <w:t>cartoons</w:t>
+      </w:r>
+      <w:proofErr w:type="spellEnd"/>
+      <w:r>
+        <w:rPr>
+          <w:rFonts w:ascii="Arial" w:hAnsi="Arial" w:cs="Arial"/>
+          <w:sz w:val="24"/>
+          <w:szCs w:val="24"/>
+        </w:rPr>
+        <w:t xml:space="preserve">, caricaturas, charges, </w:t>
+      </w:r>
+      <w:proofErr w:type="spellStart"/>
+      <w:r>
+        <w:rPr>
+          <w:rFonts w:ascii="Arial" w:hAnsi="Arial" w:cs="Arial"/>
+          <w:sz w:val="24"/>
+          <w:szCs w:val="24"/>
+        </w:rPr>
+        <w:t>comics</w:t>
+      </w:r>
+      <w:proofErr w:type="spellEnd"/>
+      <w:r>
+        <w:rPr>
+          <w:rFonts w:ascii="Arial" w:hAnsi="Arial" w:cs="Arial"/>
+          <w:sz w:val="24"/>
+          <w:szCs w:val="24"/>
+        </w:rPr>
+        <w:t xml:space="preserve"> e </w:t>
+      </w:r>
+      <w:proofErr w:type="spellStart"/>
+      <w:r>
+        <w:rPr>
+          <w:rFonts w:ascii="Arial" w:hAnsi="Arial" w:cs="Arial"/>
+          <w:sz w:val="24"/>
+          <w:szCs w:val="24"/>
+        </w:rPr>
         <w:t>outlet</w:t>
       </w:r>
       <w:proofErr w:type="spellEnd"/>
@@ -406,427 +711,155 @@
           <w:sz w:val="24"/>
           <w:szCs w:val="24"/>
         </w:rPr>
-        <w:t xml:space="preserve"> (figurinhas, objetos para venda) e tentou mirar suas vendas via face book em grupo, com isso, consegue tirar seu ganha pão tranquilamente. Mas as vezes o jeito da venda não seja totalmente seguro, pois ele conversa com o cliente no chat para vender, com isso pega os dados da pessoa que comprou e envia pelo correio e as vezes acaba se perdendo em chat para venda de seus produtos, pois, muito de seus clientes são de outros estados e existem o da região aonde reside. </w:t>
-      </w:r>
-    </w:p>
-    <w:p>
-      <w:pPr>
-        <w:jc w:val="both"/>
-        <w:rPr>
-          <w:rFonts w:ascii="Arial" w:hAnsi="Arial" w:cs="Arial"/>
-          <w:sz w:val="24"/>
-          <w:szCs w:val="24"/>
-        </w:rPr>
-      </w:pPr>
-      <w:r>
-        <w:rPr>
-          <w:rFonts w:ascii="Arial" w:hAnsi="Arial" w:cs="Arial"/>
-          <w:sz w:val="24"/>
-          <w:szCs w:val="24"/>
-        </w:rPr>
-        <w:t xml:space="preserve">Aliás, a dúvida que ficará e como ele gerenciar essas vendas? Pois, bem. Ele tem registros de vendas de cada item, com estoque de produtos a serem colocados na banca para serem vendidos. Tendo uma planilha de quanto lotes de gibis que comprou com seguintes informações nome do fabricante, autor, ano do lançamento, valor comprado e ainda analisa quanto pode faturar em cima da mercadoria a ser revendida. </w:t>
-      </w:r>
-      <w:r>
-        <w:rPr>
-          <w:rFonts w:ascii="Arial" w:hAnsi="Arial" w:cs="Arial"/>
-          <w:sz w:val="24"/>
-          <w:szCs w:val="24"/>
-        </w:rPr>
-        <w:t>E verifica se está esgotado algum tipo de gibis, e faz compra de um novo lote para sua banca.</w:t>
-      </w:r>
-    </w:p>
-    <w:p>
-      <w:pPr>
-        <w:spacing w:line="240" w:lineRule="auto"/>
-        <w:jc w:val="both"/>
-        <w:rPr>
-          <w:rFonts w:ascii="Arial" w:hAnsi="Arial" w:cs="Arial"/>
-          <w:sz w:val="24"/>
-          <w:szCs w:val="24"/>
-        </w:rPr>
-      </w:pPr>
-    </w:p>
-    <w:p>
-      <w:pPr>
-        <w:spacing w:line="240" w:lineRule="auto"/>
-        <w:jc w:val="both"/>
-        <w:rPr>
-          <w:rFonts w:ascii="Arial" w:hAnsi="Arial" w:cs="Arial"/>
-          <w:sz w:val="24"/>
-          <w:szCs w:val="24"/>
-        </w:rPr>
-      </w:pPr>
-    </w:p>
-    <w:p>
-      <w:pPr>
-        <w:spacing w:line="240" w:lineRule="auto"/>
-        <w:jc w:val="both"/>
-        <w:rPr>
-          <w:rFonts w:ascii="Arial" w:hAnsi="Arial" w:cs="Arial"/>
-          <w:sz w:val="24"/>
-          <w:szCs w:val="24"/>
-          <w:u w:val="single"/>
-        </w:rPr>
-      </w:pPr>
+        <w:t xml:space="preserve"> (bonecos, </w:t>
+      </w:r>
+      <w:proofErr w:type="spellStart"/>
+      <w:r>
+        <w:rPr>
+          <w:rFonts w:ascii="Arial" w:hAnsi="Arial" w:cs="Arial"/>
+          <w:sz w:val="24"/>
+          <w:szCs w:val="24"/>
+        </w:rPr>
+        <w:t>bandana</w:t>
+      </w:r>
+      <w:proofErr w:type="spellEnd"/>
+      <w:r>
+        <w:rPr>
+          <w:rFonts w:ascii="Arial" w:hAnsi="Arial" w:cs="Arial"/>
+          <w:sz w:val="24"/>
+          <w:szCs w:val="24"/>
+        </w:rPr>
+        <w:t xml:space="preserve"> e outros</w:t>
+      </w:r>
+      <w:r>
+        <w:rPr>
+          <w:rFonts w:ascii="Arial" w:hAnsi="Arial" w:cs="Arial"/>
+          <w:sz w:val="24"/>
+          <w:szCs w:val="24"/>
+        </w:rPr>
+        <w:t>)</w:t>
+      </w:r>
+      <w:r>
+        <w:rPr>
+          <w:rFonts w:ascii="Arial" w:hAnsi="Arial" w:cs="Arial"/>
+          <w:sz w:val="24"/>
+          <w:szCs w:val="24"/>
+        </w:rPr>
+        <w:t xml:space="preserve">. Com essa demanda, o acervo possui o nome autor e a data de lançamento de cada item de gibis, </w:t>
+      </w:r>
+      <w:r>
+        <w:rPr>
+          <w:rFonts w:ascii="Arial" w:hAnsi="Arial" w:cs="Arial"/>
+          <w:sz w:val="24"/>
+          <w:szCs w:val="24"/>
+        </w:rPr>
+        <w:t>classificação etária (idade indicada) e marca da aonde foi realizada a produção produto</w:t>
+      </w:r>
+      <w:r>
+        <w:rPr>
+          <w:rFonts w:ascii="Arial" w:hAnsi="Arial" w:cs="Arial"/>
+          <w:sz w:val="24"/>
+          <w:szCs w:val="24"/>
+        </w:rPr>
+        <w:t>. Para outros tipos de produto como</w:t>
+      </w:r>
+      <w:r>
+        <w:rPr>
+          <w:rFonts w:ascii="Arial" w:hAnsi="Arial" w:cs="Arial"/>
+          <w:sz w:val="24"/>
+          <w:szCs w:val="24"/>
+        </w:rPr>
+        <w:t xml:space="preserve"> outlet é necessário saber que tipo de material </w:t>
+      </w:r>
+      <w:r>
+        <w:rPr>
+          <w:rFonts w:ascii="Arial" w:hAnsi="Arial" w:cs="Arial"/>
+          <w:sz w:val="24"/>
+          <w:szCs w:val="24"/>
+        </w:rPr>
+        <w:t xml:space="preserve">foi utilizado para fabricar o objeto, </w:t>
+      </w:r>
+      <w:r>
+        <w:rPr>
+          <w:rFonts w:ascii="Arial" w:hAnsi="Arial" w:cs="Arial"/>
+          <w:sz w:val="24"/>
+          <w:szCs w:val="24"/>
+        </w:rPr>
+        <w:t>obtendo o seu valor de custo</w:t>
+      </w:r>
+      <w:r>
+        <w:rPr>
+          <w:rFonts w:ascii="Arial" w:hAnsi="Arial" w:cs="Arial"/>
+          <w:sz w:val="24"/>
+          <w:szCs w:val="24"/>
+        </w:rPr>
+        <w:t xml:space="preserve"> e como dimensões e peso.</w:t>
+      </w:r>
+      <w:r>
+        <w:rPr>
+          <w:rFonts w:ascii="Arial" w:hAnsi="Arial" w:cs="Arial"/>
+          <w:sz w:val="24"/>
+          <w:szCs w:val="24"/>
+        </w:rPr>
+        <w:t xml:space="preserve"> Existem gibis que são de propriedade de terceiros (ou seja, existem autores da região que estão começando a desenvolver alguma animação)</w:t>
+      </w:r>
+      <w:r>
+        <w:rPr>
+          <w:rFonts w:ascii="Arial" w:hAnsi="Arial" w:cs="Arial"/>
+          <w:sz w:val="24"/>
+          <w:szCs w:val="24"/>
+        </w:rPr>
+        <w:t xml:space="preserve"> que a banca (dono) quer cadastrar também neste caso, o cpf, nome, </w:t>
+      </w:r>
+      <w:r>
+        <w:rPr>
+          <w:rFonts w:ascii="Arial" w:hAnsi="Arial" w:cs="Arial"/>
+          <w:sz w:val="24"/>
+          <w:szCs w:val="24"/>
+        </w:rPr>
+        <w:t>e-mail</w:t>
+      </w:r>
+      <w:r>
+        <w:rPr>
+          <w:rFonts w:ascii="Arial" w:hAnsi="Arial" w:cs="Arial"/>
+          <w:sz w:val="24"/>
+          <w:szCs w:val="24"/>
+        </w:rPr>
+        <w:t xml:space="preserve">, endereço e telefone são necessário e informando a data do lançamento do produto. Para os clientes que desejam comprar produtos desta empresa, devem efetuar o cadastro com nome </w:t>
+      </w:r>
+      <w:r>
+        <w:rPr>
+          <w:rFonts w:ascii="Arial" w:hAnsi="Arial" w:cs="Arial"/>
+          <w:sz w:val="24"/>
+          <w:szCs w:val="24"/>
+        </w:rPr>
+        <w:t>completo, cpf</w:t>
+      </w:r>
+      <w:r>
+        <w:rPr>
+          <w:rFonts w:ascii="Arial" w:hAnsi="Arial" w:cs="Arial"/>
+          <w:sz w:val="24"/>
+          <w:szCs w:val="24"/>
+        </w:rPr>
+        <w:t xml:space="preserve">, endereço, </w:t>
+      </w:r>
+      <w:r>
+        <w:rPr>
+          <w:rFonts w:ascii="Arial" w:hAnsi="Arial" w:cs="Arial"/>
+          <w:sz w:val="24"/>
+          <w:szCs w:val="24"/>
+        </w:rPr>
+        <w:t xml:space="preserve">telefone, </w:t>
+      </w:r>
       <w:bookmarkStart w:id="0" w:name="_GoBack"/>
       <w:bookmarkEnd w:id="0"/>
-    </w:p>
-    <w:p>
-      <w:pPr>
-        <w:spacing w:line="240" w:lineRule="auto"/>
-        <w:jc w:val="both"/>
-        <w:rPr>
-          <w:rFonts w:ascii="Arial" w:hAnsi="Arial" w:cs="Arial"/>
-          <w:sz w:val="24"/>
-          <w:szCs w:val="24"/>
-        </w:rPr>
-      </w:pPr>
-    </w:p>
-    <w:p>
-      <w:pPr>
-        <w:spacing w:line="240" w:lineRule="auto"/>
-        <w:jc w:val="both"/>
-        <w:rPr>
-          <w:rFonts w:ascii="Arial" w:hAnsi="Arial" w:cs="Arial"/>
-          <w:sz w:val="24"/>
-          <w:szCs w:val="24"/>
-        </w:rPr>
-      </w:pPr>
-    </w:p>
-    <w:p>
-      <w:pPr>
-        <w:spacing w:line="240" w:lineRule="auto"/>
-        <w:jc w:val="both"/>
-        <w:rPr>
-          <w:rFonts w:ascii="Arial" w:hAnsi="Arial" w:cs="Arial"/>
-          <w:sz w:val="24"/>
-          <w:szCs w:val="24"/>
-        </w:rPr>
-      </w:pPr>
-    </w:p>
-    <w:p>
-      <w:pPr>
-        <w:spacing w:line="240" w:lineRule="auto"/>
-        <w:jc w:val="both"/>
-        <w:rPr>
-          <w:rFonts w:ascii="Arial" w:hAnsi="Arial" w:cs="Arial"/>
-          <w:sz w:val="24"/>
-          <w:szCs w:val="24"/>
-        </w:rPr>
-      </w:pPr>
-    </w:p>
-    <w:p>
-      <w:pPr>
-        <w:jc w:val="both"/>
-        <w:rPr>
-          <w:rFonts w:ascii="Arial" w:hAnsi="Arial" w:cs="Arial"/>
-          <w:b/>
-          <w:sz w:val="24"/>
-          <w:szCs w:val="24"/>
-        </w:rPr>
-      </w:pPr>
-      <w:r>
-        <w:rPr>
-          <w:rFonts w:ascii="Arial" w:hAnsi="Arial" w:cs="Arial"/>
-          <w:b/>
-          <w:sz w:val="24"/>
-          <w:szCs w:val="24"/>
-        </w:rPr>
-        <w:lastRenderedPageBreak/>
-        <w:t xml:space="preserve">2. Elicitação dos requisitos </w:t>
-      </w:r>
-    </w:p>
-    <w:p>
-      <w:pPr>
-        <w:ind w:firstLine="708"/>
-        <w:jc w:val="both"/>
-        <w:rPr>
-          <w:rFonts w:ascii="Arial" w:hAnsi="Arial" w:cs="Arial"/>
-          <w:sz w:val="24"/>
-          <w:szCs w:val="24"/>
-        </w:rPr>
-      </w:pPr>
-      <w:r>
-        <w:rPr>
-          <w:rFonts w:ascii="Arial" w:hAnsi="Arial" w:cs="Arial"/>
-          <w:sz w:val="24"/>
-          <w:szCs w:val="24"/>
-        </w:rPr>
-        <w:t xml:space="preserve">Uma </w:t>
-      </w:r>
-      <w:r>
-        <w:rPr>
-          <w:rFonts w:ascii="Arial" w:hAnsi="Arial" w:cs="Arial"/>
-          <w:sz w:val="24"/>
-          <w:szCs w:val="24"/>
-        </w:rPr>
-        <w:t>l</w:t>
-      </w:r>
-      <w:r>
-        <w:rPr>
-          <w:rFonts w:ascii="Arial" w:hAnsi="Arial" w:cs="Arial"/>
-          <w:sz w:val="24"/>
-          <w:szCs w:val="24"/>
-        </w:rPr>
-        <w:t>oja</w:t>
-      </w:r>
-      <w:r>
-        <w:rPr>
-          <w:rFonts w:ascii="Arial" w:hAnsi="Arial" w:cs="Arial"/>
-          <w:sz w:val="24"/>
-          <w:szCs w:val="24"/>
-        </w:rPr>
-        <w:t xml:space="preserve"> de Gibis conhecida como</w:t>
-      </w:r>
-      <w:r>
-        <w:rPr>
-          <w:rFonts w:ascii="Arial" w:hAnsi="Arial" w:cs="Arial"/>
-          <w:sz w:val="24"/>
-          <w:szCs w:val="24"/>
-        </w:rPr>
-        <w:t xml:space="preserve"> Brooklyn House gostaria de gerenciar suas vendas em um site e-commerce, </w:t>
-      </w:r>
-      <w:r>
-        <w:rPr>
-          <w:rFonts w:ascii="Arial" w:hAnsi="Arial" w:cs="Arial"/>
-          <w:sz w:val="24"/>
-          <w:szCs w:val="24"/>
-        </w:rPr>
-        <w:t>para</w:t>
-      </w:r>
-      <w:r>
-        <w:rPr>
-          <w:rFonts w:ascii="Arial" w:hAnsi="Arial" w:cs="Arial"/>
-          <w:sz w:val="24"/>
-          <w:szCs w:val="24"/>
-        </w:rPr>
-        <w:t xml:space="preserve"> isso o dono gostaria que </w:t>
-      </w:r>
-      <w:r>
-        <w:rPr>
-          <w:rFonts w:ascii="Arial" w:hAnsi="Arial" w:cs="Arial"/>
-          <w:sz w:val="24"/>
-          <w:szCs w:val="24"/>
-        </w:rPr>
-        <w:t>existisse</w:t>
-      </w:r>
-      <w:r>
-        <w:rPr>
-          <w:rFonts w:ascii="Arial" w:hAnsi="Arial" w:cs="Arial"/>
-          <w:sz w:val="24"/>
-          <w:szCs w:val="24"/>
-        </w:rPr>
-        <w:t xml:space="preserve"> um cadastro para tipo de gibis, o acervo da loja é composto por </w:t>
-      </w:r>
-      <w:proofErr w:type="spellStart"/>
-      <w:r>
-        <w:rPr>
-          <w:rFonts w:ascii="Arial" w:hAnsi="Arial" w:cs="Arial"/>
-          <w:sz w:val="24"/>
-          <w:szCs w:val="24"/>
-        </w:rPr>
-        <w:t>mangá</w:t>
-      </w:r>
-      <w:proofErr w:type="spellEnd"/>
-      <w:r>
-        <w:rPr>
-          <w:rFonts w:ascii="Arial" w:hAnsi="Arial" w:cs="Arial"/>
-          <w:sz w:val="24"/>
-          <w:szCs w:val="24"/>
-        </w:rPr>
-        <w:t xml:space="preserve">, tirinhas, </w:t>
-      </w:r>
-      <w:proofErr w:type="spellStart"/>
-      <w:r>
-        <w:rPr>
-          <w:rFonts w:ascii="Arial" w:hAnsi="Arial" w:cs="Arial"/>
-          <w:sz w:val="24"/>
-          <w:szCs w:val="24"/>
-        </w:rPr>
-        <w:t>cartoons</w:t>
-      </w:r>
-      <w:proofErr w:type="spellEnd"/>
-      <w:r>
-        <w:rPr>
-          <w:rFonts w:ascii="Arial" w:hAnsi="Arial" w:cs="Arial"/>
-          <w:sz w:val="24"/>
-          <w:szCs w:val="24"/>
-        </w:rPr>
-        <w:t xml:space="preserve">, caricaturas, charges, </w:t>
-      </w:r>
-      <w:proofErr w:type="spellStart"/>
-      <w:r>
-        <w:rPr>
-          <w:rFonts w:ascii="Arial" w:hAnsi="Arial" w:cs="Arial"/>
-          <w:sz w:val="24"/>
-          <w:szCs w:val="24"/>
-        </w:rPr>
-        <w:t>comics</w:t>
-      </w:r>
-      <w:proofErr w:type="spellEnd"/>
-      <w:r>
-        <w:rPr>
-          <w:rFonts w:ascii="Arial" w:hAnsi="Arial" w:cs="Arial"/>
-          <w:sz w:val="24"/>
-          <w:szCs w:val="24"/>
-        </w:rPr>
-        <w:t xml:space="preserve"> e </w:t>
-      </w:r>
-      <w:proofErr w:type="spellStart"/>
-      <w:r>
-        <w:rPr>
-          <w:rFonts w:ascii="Arial" w:hAnsi="Arial" w:cs="Arial"/>
-          <w:sz w:val="24"/>
-          <w:szCs w:val="24"/>
-        </w:rPr>
-        <w:t>outlet</w:t>
-      </w:r>
-      <w:proofErr w:type="spellEnd"/>
-      <w:r>
-        <w:rPr>
-          <w:rFonts w:ascii="Arial" w:hAnsi="Arial" w:cs="Arial"/>
-          <w:sz w:val="24"/>
-          <w:szCs w:val="24"/>
-        </w:rPr>
-        <w:t xml:space="preserve"> (bonecos, </w:t>
-      </w:r>
-      <w:proofErr w:type="spellStart"/>
-      <w:r>
-        <w:rPr>
-          <w:rFonts w:ascii="Arial" w:hAnsi="Arial" w:cs="Arial"/>
-          <w:sz w:val="24"/>
-          <w:szCs w:val="24"/>
-        </w:rPr>
-        <w:t>bandana</w:t>
-      </w:r>
-      <w:proofErr w:type="spellEnd"/>
-      <w:r>
-        <w:rPr>
-          <w:rFonts w:ascii="Arial" w:hAnsi="Arial" w:cs="Arial"/>
-          <w:sz w:val="24"/>
-          <w:szCs w:val="24"/>
-        </w:rPr>
-        <w:t xml:space="preserve"> e outros</w:t>
-      </w:r>
-      <w:r>
-        <w:rPr>
-          <w:rFonts w:ascii="Arial" w:hAnsi="Arial" w:cs="Arial"/>
-          <w:sz w:val="24"/>
-          <w:szCs w:val="24"/>
-        </w:rPr>
-        <w:t>)</w:t>
-      </w:r>
-      <w:r>
-        <w:rPr>
-          <w:rFonts w:ascii="Arial" w:hAnsi="Arial" w:cs="Arial"/>
-          <w:sz w:val="24"/>
-          <w:szCs w:val="24"/>
-        </w:rPr>
-        <w:t xml:space="preserve">. Com essa demanda, o acervo possui o nome autor e a data de lançamento de cada item de gibis, </w:t>
-      </w:r>
-      <w:r>
-        <w:rPr>
-          <w:rFonts w:ascii="Arial" w:hAnsi="Arial" w:cs="Arial"/>
-          <w:sz w:val="24"/>
-          <w:szCs w:val="24"/>
-        </w:rPr>
-        <w:t>classificação etária (idade indicada) e marca da aonde foi realizada a produção produto</w:t>
-      </w:r>
-      <w:r>
-        <w:rPr>
-          <w:rFonts w:ascii="Arial" w:hAnsi="Arial" w:cs="Arial"/>
-          <w:sz w:val="24"/>
-          <w:szCs w:val="24"/>
-        </w:rPr>
-        <w:t>. Para outros tipos de produto como</w:t>
-      </w:r>
-      <w:r>
-        <w:rPr>
-          <w:rFonts w:ascii="Arial" w:hAnsi="Arial" w:cs="Arial"/>
-          <w:sz w:val="24"/>
-          <w:szCs w:val="24"/>
-        </w:rPr>
-        <w:t xml:space="preserve"> outlet é necessário saber que tipo de material </w:t>
-      </w:r>
-      <w:r>
-        <w:rPr>
-          <w:rFonts w:ascii="Arial" w:hAnsi="Arial" w:cs="Arial"/>
-          <w:sz w:val="24"/>
-          <w:szCs w:val="24"/>
-        </w:rPr>
-        <w:t xml:space="preserve">foi utilizado para fabricar o objeto, </w:t>
-      </w:r>
-      <w:r>
-        <w:rPr>
-          <w:rFonts w:ascii="Arial" w:hAnsi="Arial" w:cs="Arial"/>
-          <w:sz w:val="24"/>
-          <w:szCs w:val="24"/>
-        </w:rPr>
-        <w:t>obtendo o seu valor de custo</w:t>
-      </w:r>
-      <w:r>
-        <w:rPr>
-          <w:rFonts w:ascii="Arial" w:hAnsi="Arial" w:cs="Arial"/>
-          <w:sz w:val="24"/>
-          <w:szCs w:val="24"/>
-        </w:rPr>
-        <w:t xml:space="preserve"> e como dimensões e peso.</w:t>
-      </w:r>
-      <w:r>
-        <w:rPr>
-          <w:rFonts w:ascii="Arial" w:hAnsi="Arial" w:cs="Arial"/>
-          <w:sz w:val="24"/>
-          <w:szCs w:val="24"/>
-        </w:rPr>
-        <w:t xml:space="preserve"> Existem gibis que são de propriedade de terceiros (ou seja, existem autores da região que estão começando a desenvolver alguma animação)</w:t>
-      </w:r>
-      <w:r>
-        <w:rPr>
-          <w:rFonts w:ascii="Arial" w:hAnsi="Arial" w:cs="Arial"/>
-          <w:sz w:val="24"/>
-          <w:szCs w:val="24"/>
-        </w:rPr>
-        <w:t xml:space="preserve"> que a banca (dono) quer cadastrar também neste caso, o cpf, nome, </w:t>
-      </w:r>
-      <w:r>
-        <w:rPr>
-          <w:rFonts w:ascii="Arial" w:hAnsi="Arial" w:cs="Arial"/>
-          <w:sz w:val="24"/>
-          <w:szCs w:val="24"/>
-        </w:rPr>
-        <w:t>e-mail</w:t>
-      </w:r>
-      <w:r>
-        <w:rPr>
-          <w:rFonts w:ascii="Arial" w:hAnsi="Arial" w:cs="Arial"/>
-          <w:sz w:val="24"/>
-          <w:szCs w:val="24"/>
-        </w:rPr>
-        <w:t xml:space="preserve">, endereço e telefone são necessário e informando a data do lançamento do produto. Para os clientes que desejam comprar produtos desta empresa, devem efetuar o cadastro com nome </w:t>
-      </w:r>
-      <w:r>
-        <w:rPr>
-          <w:rFonts w:ascii="Arial" w:hAnsi="Arial" w:cs="Arial"/>
-          <w:sz w:val="24"/>
-          <w:szCs w:val="24"/>
-        </w:rPr>
-        <w:t>completo, cpf</w:t>
-      </w:r>
-      <w:r>
-        <w:rPr>
-          <w:rFonts w:ascii="Arial" w:hAnsi="Arial" w:cs="Arial"/>
-          <w:sz w:val="24"/>
-          <w:szCs w:val="24"/>
-        </w:rPr>
-        <w:t xml:space="preserve">, endereço, </w:t>
-      </w:r>
-      <w:r>
-        <w:rPr>
-          <w:rFonts w:ascii="Arial" w:hAnsi="Arial" w:cs="Arial"/>
-          <w:sz w:val="24"/>
-          <w:szCs w:val="24"/>
-        </w:rPr>
-        <w:t>telefone, nome de usuário</w:t>
+      <w:r>
+        <w:rPr>
+          <w:rFonts w:ascii="Arial" w:hAnsi="Arial" w:cs="Arial"/>
+          <w:sz w:val="24"/>
+          <w:szCs w:val="24"/>
+        </w:rPr>
+        <w:t>nome de usuário</w:t>
       </w:r>
       <w:r>
         <w:rPr>
